--- a/2-semester/fundamentals-of-probability-theory/lecture2.docx
+++ b/2-semester/fundamentals-of-probability-theory/lecture2.docx
@@ -1,18 +1,25 @@
 
 <file path=word/document.xml><?xml version="1.0" encoding="utf-8"?>
-<w:document xmlns:wpc="http://schemas.microsoft.com/office/word/2010/wordprocessingCanvas" xmlns:cx="http://schemas.microsoft.com/office/drawing/2014/chartex" xmlns:cx1="http://schemas.microsoft.com/office/drawing/2015/9/8/chartex" xmlns:cx2="http://schemas.microsoft.com/office/drawing/2015/10/21/chartex" xmlns:cx3="http://schemas.microsoft.com/office/drawing/2016/5/9/chartex" xmlns:cx4="http://schemas.microsoft.com/office/drawing/2016/5/10/chartex" xmlns:cx5="http://schemas.microsoft.com/office/drawing/2016/5/11/chartex" xmlns:cx6="http://schemas.microsoft.com/office/drawing/2016/5/12/chartex" xmlns:cx7="http://schemas.microsoft.com/office/drawing/2016/5/13/chartex" xmlns:cx8="http://schemas.microsoft.com/office/drawing/2016/5/14/chartex" xmlns:mc="http://schemas.openxmlformats.org/markup-compatibility/2006" xmlns:aink="http://schemas.microsoft.com/office/drawing/2016/ink" xmlns:am3d="http://schemas.microsoft.com/office/drawing/2017/model3d" xmlns:o="urn:schemas-microsoft-com:office:office" xmlns:r="http://schemas.openxmlformats.org/officeDocument/2006/relationships" xmlns:m="http://schemas.openxmlformats.org/officeDocument/2006/math" xmlns:v="urn:schemas-microsoft-com:vml" xmlns:wp14="http://schemas.microsoft.com/office/word/2010/wordprocessingDrawing" xmlns:wp="http://schemas.openxmlformats.org/drawingml/2006/wordprocessingDrawing" xmlns:w10="urn:schemas-microsoft-com:office:word" xmlns:w="http://schemas.openxmlformats.org/wordprocessingml/2006/main" xmlns:w14="http://schemas.microsoft.com/office/word/2010/wordml" xmlns:w15="http://schemas.microsoft.com/office/word/2012/wordml" xmlns:w16cid="http://schemas.microsoft.com/office/word/2016/wordml/cid" xmlns:w16se="http://schemas.microsoft.com/office/word/2015/wordml/symex" xmlns:wpg="http://schemas.microsoft.com/office/word/2010/wordprocessingGroup" xmlns:wpi="http://schemas.microsoft.com/office/word/2010/wordprocessingInk" xmlns:wne="http://schemas.microsoft.com/office/word/2006/wordml" xmlns:wps="http://schemas.microsoft.com/office/word/2010/wordprocessingShape" mc:Ignorable="w14 w15 w16se w16cid wp14">
+<w:document xmlns:wpc="http://schemas.microsoft.com/office/word/2010/wordprocessingCanvas" xmlns:cx="http://schemas.microsoft.com/office/drawing/2014/chartex" xmlns:cx1="http://schemas.microsoft.com/office/drawing/2015/9/8/chartex" xmlns:cx2="http://schemas.microsoft.com/office/drawing/2015/10/21/chartex" xmlns:cx3="http://schemas.microsoft.com/office/drawing/2016/5/9/chartex" xmlns:cx4="http://schemas.microsoft.com/office/drawing/2016/5/10/chartex" xmlns:cx5="http://schemas.microsoft.com/office/drawing/2016/5/11/chartex" xmlns:cx6="http://schemas.microsoft.com/office/drawing/2016/5/12/chartex" xmlns:cx7="http://schemas.microsoft.com/office/drawing/2016/5/13/chartex" xmlns:cx8="http://schemas.microsoft.com/office/drawing/2016/5/14/chartex" xmlns:mc="http://schemas.openxmlformats.org/markup-compatibility/2006" xmlns:aink="http://schemas.microsoft.com/office/drawing/2016/ink" xmlns:am3d="http://schemas.microsoft.com/office/drawing/2017/model3d" xmlns:o="urn:schemas-microsoft-com:office:office" xmlns:r="http://schemas.openxmlformats.org/officeDocument/2006/relationships" xmlns:m="http://schemas.openxmlformats.org/officeDocument/2006/math" xmlns:v="urn:schemas-microsoft-com:vml" xmlns:wp14="http://schemas.microsoft.com/office/word/2010/wordprocessingDrawing" xmlns:wp="http://schemas.openxmlformats.org/drawingml/2006/wordprocessingDrawing" xmlns:w10="urn:schemas-microsoft-com:office:word" xmlns:w="http://schemas.openxmlformats.org/wordprocessingml/2006/main" xmlns:w14="http://schemas.microsoft.com/office/word/2010/wordml" xmlns:w15="http://schemas.microsoft.com/office/word/2012/wordml" xmlns:w16cex="http://schemas.microsoft.com/office/word/2018/wordml/cex" xmlns:w16cid="http://schemas.microsoft.com/office/word/2016/wordml/cid" xmlns:w16="http://schemas.microsoft.com/office/word/2018/wordml" xmlns:w16se="http://schemas.microsoft.com/office/word/2015/wordml/symex" xmlns:wpg="http://schemas.microsoft.com/office/word/2010/wordprocessingGroup" xmlns:wpi="http://schemas.microsoft.com/office/word/2010/wordprocessingInk" xmlns:wne="http://schemas.microsoft.com/office/word/2006/wordml" xmlns:wps="http://schemas.microsoft.com/office/word/2010/wordprocessingShape" mc:Ignorable="w14 w15 w16se w16cid w16 w16cex wp14">
   <w:body>
     <w:p>
       <w:pPr>
+        <w:pStyle w:val="Heading1"/>
         <w:jc w:val="center"/>
-        <w:rPr>
-          <w:sz w:val="32"/>
-        </w:rPr>
       </w:pPr>
       <w:r>
-        <w:rPr>
-          <w:sz w:val="32"/>
-        </w:rPr>
+        <w:t xml:space="preserve">Лекция № </w:t>
+      </w:r>
+      <w:r>
+        <w:t>2</w:t>
+      </w:r>
+    </w:p>
+    <w:p>
+      <w:pPr>
+        <w:pStyle w:val="Heading2"/>
+        <w:jc w:val="center"/>
+      </w:pPr>
+      <w:r>
         <w:t>Теорема сложения и умножения вероятности</w:t>
       </w:r>
     </w:p>
@@ -370,9 +377,6 @@
         </w:rPr>
       </w:pPr>
       <m:oMathPara>
-        <m:oMathParaPr>
-          <m:jc m:val="left"/>
-        </m:oMathParaPr>
         <m:oMath>
           <m:r>
             <w:rPr>
@@ -538,23 +542,10 @@
     </w:p>
     <w:p>
       <w:pPr>
-        <w:rPr>
-          <w:rFonts w:eastAsiaTheme="minorEastAsia"/>
-          <w:lang w:val="en-US"/>
-        </w:rPr>
-      </w:pPr>
-    </w:p>
-    <w:p>
-      <w:pPr>
+        <w:pStyle w:val="Heading3"/>
         <w:jc w:val="center"/>
-        <w:rPr>
-          <w:sz w:val="28"/>
-        </w:rPr>
       </w:pPr>
       <w:r>
-        <w:rPr>
-          <w:sz w:val="28"/>
-        </w:rPr>
         <w:t>Формула Байеса</w:t>
       </w:r>
     </w:p>
@@ -685,13 +676,7 @@
                 <w:rPr>
                   <w:rFonts w:ascii="Cambria Math" w:hAnsi="Cambria Math"/>
                 </w:rPr>
-                <m:t>*</m:t>
-              </m:r>
-              <m:r>
-                <w:rPr>
-                  <w:rFonts w:ascii="Cambria Math" w:hAnsi="Cambria Math"/>
-                </w:rPr>
-                <m:t>P</m:t>
+                <m:t>*P</m:t>
               </m:r>
               <m:d>
                 <m:dPr>
@@ -811,18 +796,12 @@
         <w:t>формирование представления о случайных величинах.</w:t>
       </w:r>
     </w:p>
-    <w:p/>
     <w:p>
       <w:pPr>
+        <w:pStyle w:val="Heading3"/>
         <w:jc w:val="center"/>
-        <w:rPr>
-          <w:sz w:val="28"/>
-        </w:rPr>
       </w:pPr>
       <w:r>
-        <w:rPr>
-          <w:sz w:val="28"/>
-        </w:rPr>
         <w:t>Дискретные случайные величины</w:t>
       </w:r>
     </w:p>
@@ -854,7 +833,7 @@
     </w:p>
     <w:tbl>
       <w:tblPr>
-        <w:tblStyle w:val="a4"/>
+        <w:tblStyle w:val="TableGrid"/>
         <w:tblW w:w="0" w:type="auto"/>
         <w:tblLook w:val="04A0" w:firstRow="1" w:lastRow="0" w:firstColumn="1" w:lastColumn="0" w:noHBand="0" w:noVBand="1"/>
       </w:tblPr>
@@ -1011,13 +990,7 @@
               <w:rPr>
                 <w:lang w:val="en-US"/>
               </w:rPr>
-              <w:t>P(</w:t>
-            </w:r>
-            <w:r>
-              <w:rPr>
-                <w:lang w:val="en-US"/>
-              </w:rPr>
-              <w:t>x</w:t>
+              <w:t>P(x</w:t>
             </w:r>
             <w:r>
               <w:rPr>
@@ -1162,7 +1135,7 @@
     </w:p>
     <w:tbl>
       <w:tblPr>
-        <w:tblStyle w:val="a4"/>
+        <w:tblStyle w:val="TableGrid"/>
         <w:tblW w:w="0" w:type="auto"/>
         <w:tblLook w:val="04A0" w:firstRow="1" w:lastRow="0" w:firstColumn="1" w:lastColumn="0" w:noHBand="0" w:noVBand="1"/>
       </w:tblPr>
@@ -1293,6 +1266,7 @@
     <w:p>
       <w:pPr>
         <w:rPr>
+          <w:rFonts w:eastAsiaTheme="minorEastAsia"/>
           <w:lang w:val="en-US"/>
         </w:rPr>
       </w:pPr>
@@ -1427,8 +1401,13 @@
           </m:nary>
         </m:oMath>
       </m:oMathPara>
-      <w:bookmarkStart w:id="0" w:name="_GoBack"/>
-      <w:bookmarkEnd w:id="0"/>
+    </w:p>
+    <w:p>
+      <w:pPr>
+        <w:rPr>
+          <w:lang w:val="en-US"/>
+        </w:rPr>
+      </w:pPr>
     </w:p>
     <w:sectPr>
       <w:pgSz w:w="11906" w:h="16838"/>
@@ -1441,7 +1420,7 @@
 </file>
 
 <file path=word/styles.xml><?xml version="1.0" encoding="utf-8"?>
-<w:styles xmlns:mc="http://schemas.openxmlformats.org/markup-compatibility/2006" xmlns:r="http://schemas.openxmlformats.org/officeDocument/2006/relationships" xmlns:w="http://schemas.openxmlformats.org/wordprocessingml/2006/main" xmlns:w14="http://schemas.microsoft.com/office/word/2010/wordml" xmlns:w15="http://schemas.microsoft.com/office/word/2012/wordml" xmlns:w16cid="http://schemas.microsoft.com/office/word/2016/wordml/cid" xmlns:w16se="http://schemas.microsoft.com/office/word/2015/wordml/symex" mc:Ignorable="w14 w15 w16se w16cid">
+<w:styles xmlns:mc="http://schemas.openxmlformats.org/markup-compatibility/2006" xmlns:r="http://schemas.openxmlformats.org/officeDocument/2006/relationships" xmlns:w="http://schemas.openxmlformats.org/wordprocessingml/2006/main" xmlns:w14="http://schemas.microsoft.com/office/word/2010/wordml" xmlns:w15="http://schemas.microsoft.com/office/word/2012/wordml" xmlns:w16cex="http://schemas.microsoft.com/office/word/2018/wordml/cex" xmlns:w16cid="http://schemas.microsoft.com/office/word/2016/wordml/cid" xmlns:w16="http://schemas.microsoft.com/office/word/2018/wordml" xmlns:w16se="http://schemas.microsoft.com/office/word/2015/wordml/symex" mc:Ignorable="w14 w15 w16se w16cid w16 w16cex">
   <w:docDefaults>
     <w:rPrDefault>
       <w:rPr>
@@ -1457,7 +1436,7 @@
       </w:pPr>
     </w:pPrDefault>
   </w:docDefaults>
-  <w:latentStyles w:defLockedState="0" w:defUIPriority="99" w:defSemiHidden="0" w:defUnhideWhenUsed="0" w:defQFormat="0" w:count="375">
+  <w:latentStyles w:defLockedState="0" w:defUIPriority="99" w:defSemiHidden="0" w:defUnhideWhenUsed="0" w:defQFormat="0" w:count="376">
     <w:lsdException w:name="Normal" w:uiPriority="0" w:qFormat="1"/>
     <w:lsdException w:name="heading 1" w:uiPriority="9" w:qFormat="1"/>
     <w:lsdException w:name="heading 2" w:semiHidden="1" w:uiPriority="9" w:unhideWhenUsed="1" w:qFormat="1"/>
@@ -1563,7 +1542,6 @@
     <w:lsdException w:name="HTML Sample" w:semiHidden="1" w:unhideWhenUsed="1"/>
     <w:lsdException w:name="HTML Typewriter" w:semiHidden="1" w:unhideWhenUsed="1"/>
     <w:lsdException w:name="HTML Variable" w:semiHidden="1" w:unhideWhenUsed="1"/>
-    <w:lsdException w:name="Normal Table" w:semiHidden="1" w:unhideWhenUsed="1"/>
     <w:lsdException w:name="annotation subject" w:semiHidden="1" w:unhideWhenUsed="1"/>
     <w:lsdException w:name="No List" w:semiHidden="1" w:unhideWhenUsed="1"/>
     <w:lsdException w:name="Outline List 1" w:semiHidden="1" w:unhideWhenUsed="1"/>
@@ -1610,10 +1588,8 @@
     <w:lsdException w:name="Table Subtle 2" w:semiHidden="1" w:unhideWhenUsed="1"/>
     <w:lsdException w:name="Table Web 1" w:semiHidden="1" w:unhideWhenUsed="1"/>
     <w:lsdException w:name="Table Web 2" w:semiHidden="1" w:unhideWhenUsed="1"/>
-    <w:lsdException w:name="Table Web 3" w:semiHidden="1" w:unhideWhenUsed="1"/>
     <w:lsdException w:name="Balloon Text" w:semiHidden="1" w:unhideWhenUsed="1"/>
     <w:lsdException w:name="Table Grid" w:uiPriority="39"/>
-    <w:lsdException w:name="Table Theme" w:semiHidden="1" w:unhideWhenUsed="1"/>
     <w:lsdException w:name="Placeholder Text" w:semiHidden="1"/>
     <w:lsdException w:name="No Spacing" w:uiPriority="1" w:qFormat="1"/>
     <w:lsdException w:name="Light Shading" w:uiPriority="60"/>
@@ -1833,18 +1809,84 @@
     <w:lsdException w:name="Smart Hyperlink" w:semiHidden="1" w:unhideWhenUsed="1"/>
     <w:lsdException w:name="Hashtag" w:semiHidden="1" w:unhideWhenUsed="1"/>
     <w:lsdException w:name="Unresolved Mention" w:semiHidden="1" w:unhideWhenUsed="1"/>
+    <w:lsdException w:name="Smart Link" w:semiHidden="1" w:unhideWhenUsed="1"/>
   </w:latentStyles>
-  <w:style w:type="paragraph" w:default="1" w:styleId="a">
+  <w:style w:type="paragraph" w:default="1" w:styleId="Normal">
     <w:name w:val="Normal"/>
     <w:qFormat/>
   </w:style>
-  <w:style w:type="character" w:default="1" w:styleId="a0">
+  <w:style w:type="paragraph" w:styleId="Heading1">
+    <w:name w:val="heading 1"/>
+    <w:basedOn w:val="Normal"/>
+    <w:next w:val="Normal"/>
+    <w:link w:val="Heading1Char"/>
+    <w:uiPriority w:val="9"/>
+    <w:qFormat/>
+    <w:rsid w:val="00A10881"/>
+    <w:pPr>
+      <w:keepNext/>
+      <w:keepLines/>
+      <w:spacing w:before="240" w:after="0" w:line="256" w:lineRule="auto"/>
+      <w:outlineLvl w:val="0"/>
+    </w:pPr>
+    <w:rPr>
+      <w:rFonts w:asciiTheme="majorHAnsi" w:eastAsiaTheme="majorEastAsia" w:hAnsiTheme="majorHAnsi" w:cstheme="majorBidi"/>
+      <w:color w:val="2F5496" w:themeColor="accent1" w:themeShade="BF"/>
+      <w:sz w:val="32"/>
+      <w:szCs w:val="32"/>
+    </w:rPr>
+  </w:style>
+  <w:style w:type="paragraph" w:styleId="Heading2">
+    <w:name w:val="heading 2"/>
+    <w:basedOn w:val="Normal"/>
+    <w:next w:val="Normal"/>
+    <w:link w:val="Heading2Char"/>
+    <w:uiPriority w:val="9"/>
+    <w:unhideWhenUsed/>
+    <w:qFormat/>
+    <w:rsid w:val="00A10881"/>
+    <w:pPr>
+      <w:keepNext/>
+      <w:keepLines/>
+      <w:spacing w:before="40" w:after="0"/>
+      <w:outlineLvl w:val="1"/>
+    </w:pPr>
+    <w:rPr>
+      <w:rFonts w:asciiTheme="majorHAnsi" w:eastAsiaTheme="majorEastAsia" w:hAnsiTheme="majorHAnsi" w:cstheme="majorBidi"/>
+      <w:color w:val="2F5496" w:themeColor="accent1" w:themeShade="BF"/>
+      <w:sz w:val="26"/>
+      <w:szCs w:val="26"/>
+    </w:rPr>
+  </w:style>
+  <w:style w:type="paragraph" w:styleId="Heading3">
+    <w:name w:val="heading 3"/>
+    <w:basedOn w:val="Normal"/>
+    <w:next w:val="Normal"/>
+    <w:link w:val="Heading3Char"/>
+    <w:uiPriority w:val="9"/>
+    <w:unhideWhenUsed/>
+    <w:qFormat/>
+    <w:rsid w:val="00A10881"/>
+    <w:pPr>
+      <w:keepNext/>
+      <w:keepLines/>
+      <w:spacing w:before="40" w:after="0"/>
+      <w:outlineLvl w:val="2"/>
+    </w:pPr>
+    <w:rPr>
+      <w:rFonts w:asciiTheme="majorHAnsi" w:eastAsiaTheme="majorEastAsia" w:hAnsiTheme="majorHAnsi" w:cstheme="majorBidi"/>
+      <w:color w:val="1F3763" w:themeColor="accent1" w:themeShade="7F"/>
+      <w:sz w:val="24"/>
+      <w:szCs w:val="24"/>
+    </w:rPr>
+  </w:style>
+  <w:style w:type="character" w:default="1" w:styleId="DefaultParagraphFont">
     <w:name w:val="Default Paragraph Font"/>
     <w:uiPriority w:val="1"/>
     <w:semiHidden/>
     <w:unhideWhenUsed/>
   </w:style>
-  <w:style w:type="table" w:default="1" w:styleId="a1">
+  <w:style w:type="table" w:default="1" w:styleId="TableNormal">
     <w:name w:val="Normal Table"/>
     <w:uiPriority w:val="99"/>
     <w:semiHidden/>
@@ -1859,15 +1901,15 @@
       </w:tblCellMar>
     </w:tblPr>
   </w:style>
-  <w:style w:type="numbering" w:default="1" w:styleId="a2">
+  <w:style w:type="numbering" w:default="1" w:styleId="NoList">
     <w:name w:val="No List"/>
     <w:uiPriority w:val="99"/>
     <w:semiHidden/>
     <w:unhideWhenUsed/>
   </w:style>
-  <w:style w:type="character" w:styleId="a3">
+  <w:style w:type="character" w:styleId="PlaceholderText">
     <w:name w:val="Placeholder Text"/>
-    <w:basedOn w:val="a0"/>
+    <w:basedOn w:val="DefaultParagraphFont"/>
     <w:uiPriority w:val="99"/>
     <w:semiHidden/>
     <w:rsid w:val="00CD6A0C"/>
@@ -1875,9 +1917,9 @@
       <w:color w:val="808080"/>
     </w:rPr>
   </w:style>
-  <w:style w:type="table" w:styleId="a4">
+  <w:style w:type="table" w:styleId="TableGrid">
     <w:name w:val="Table Grid"/>
-    <w:basedOn w:val="a1"/>
+    <w:basedOn w:val="TableNormal"/>
     <w:uiPriority w:val="39"/>
     <w:rsid w:val="00837AFA"/>
     <w:pPr>
@@ -1893,6 +1935,45 @@
         <w:insideV w:val="single" w:sz="4" w:space="0" w:color="auto"/>
       </w:tblBorders>
     </w:tblPr>
+  </w:style>
+  <w:style w:type="character" w:customStyle="1" w:styleId="Heading1Char">
+    <w:name w:val="Heading 1 Char"/>
+    <w:basedOn w:val="DefaultParagraphFont"/>
+    <w:link w:val="Heading1"/>
+    <w:uiPriority w:val="9"/>
+    <w:rsid w:val="00A10881"/>
+    <w:rPr>
+      <w:rFonts w:asciiTheme="majorHAnsi" w:eastAsiaTheme="majorEastAsia" w:hAnsiTheme="majorHAnsi" w:cstheme="majorBidi"/>
+      <w:color w:val="2F5496" w:themeColor="accent1" w:themeShade="BF"/>
+      <w:sz w:val="32"/>
+      <w:szCs w:val="32"/>
+    </w:rPr>
+  </w:style>
+  <w:style w:type="character" w:customStyle="1" w:styleId="Heading2Char">
+    <w:name w:val="Heading 2 Char"/>
+    <w:basedOn w:val="DefaultParagraphFont"/>
+    <w:link w:val="Heading2"/>
+    <w:uiPriority w:val="9"/>
+    <w:rsid w:val="00A10881"/>
+    <w:rPr>
+      <w:rFonts w:asciiTheme="majorHAnsi" w:eastAsiaTheme="majorEastAsia" w:hAnsiTheme="majorHAnsi" w:cstheme="majorBidi"/>
+      <w:color w:val="2F5496" w:themeColor="accent1" w:themeShade="BF"/>
+      <w:sz w:val="26"/>
+      <w:szCs w:val="26"/>
+    </w:rPr>
+  </w:style>
+  <w:style w:type="character" w:customStyle="1" w:styleId="Heading3Char">
+    <w:name w:val="Heading 3 Char"/>
+    <w:basedOn w:val="DefaultParagraphFont"/>
+    <w:link w:val="Heading3"/>
+    <w:uiPriority w:val="9"/>
+    <w:rsid w:val="00A10881"/>
+    <w:rPr>
+      <w:rFonts w:asciiTheme="majorHAnsi" w:eastAsiaTheme="majorEastAsia" w:hAnsiTheme="majorHAnsi" w:cstheme="majorBidi"/>
+      <w:color w:val="1F3763" w:themeColor="accent1" w:themeShade="7F"/>
+      <w:sz w:val="24"/>
+      <w:szCs w:val="24"/>
+    </w:rPr>
   </w:style>
 </w:styles>
 </file>
